--- a/m2_report_template.docx
+++ b/m2_report_template.docx
@@ -58,7 +58,7 @@
                 <w:i/>
                 <w:iCs/>
               </w:rPr>
-              <w:t>&lt;name&gt;</w:t>
+              <w:t>Mohit Mahajan</w:t>
             </w:r>
           </w:p>
         </w:tc>
@@ -101,23 +101,7 @@
                 <w:i/>
                 <w:iCs/>
               </w:rPr>
-              <w:t>&lt;</w:t>
-            </w:r>
-            <w:proofErr w:type="spellStart"/>
-            <w:r>
-              <w:rPr>
-                <w:i/>
-                <w:iCs/>
-              </w:rPr>
-              <w:t>netid</w:t>
-            </w:r>
-            <w:proofErr w:type="spellEnd"/>
-            <w:r>
-              <w:rPr>
-                <w:i/>
-                <w:iCs/>
-              </w:rPr>
-              <w:t>&gt;</w:t>
+              <w:t>mohitm3</w:t>
             </w:r>
           </w:p>
         </w:tc>
@@ -150,22 +134,27 @@
           </w:tcPr>
           <w:p>
             <w:pPr>
-              <w:rPr>
-                <w:i/>
-                <w:iCs/>
-              </w:rPr>
-            </w:pPr>
-            <w:r>
-              <w:rPr>
-                <w:i/>
-                <w:iCs/>
-              </w:rPr>
-              <w:t>&lt;class section&gt;</w:t>
+              <w:pStyle w:val="Default"/>
+              <w:rPr>
+                <w:sz w:val="22"/>
+                <w:szCs w:val="22"/>
+              </w:rPr>
+            </w:pPr>
+            <w:r>
+              <w:rPr>
+                <w:i/>
+                <w:iCs/>
+                <w:sz w:val="22"/>
+                <w:szCs w:val="22"/>
+              </w:rPr>
+              <w:t xml:space="preserve">CS483 AL2 (67070) </w:t>
             </w:r>
           </w:p>
         </w:tc>
       </w:tr>
     </w:tbl>
+    <w:p/>
+    <w:p/>
     <w:p/>
     <w:p>
       <w:pPr>
@@ -298,17 +287,52 @@
           </w:tcPr>
           <w:p>
             <w:pPr>
-              <w:rPr>
-                <w:i/>
-                <w:iCs/>
-              </w:rPr>
-            </w:pPr>
-            <w:r>
-              <w:rPr>
-                <w:i/>
-                <w:iCs/>
-              </w:rPr>
-              <w:t>&lt;output here&gt;</w:t>
+              <w:jc w:val="center"/>
+              <w:rPr>
+                <w:i/>
+                <w:iCs/>
+              </w:rPr>
+            </w:pPr>
+            <w:r>
+              <w:rPr>
+                <w:i/>
+                <w:iCs/>
+              </w:rPr>
+              <w:drawing>
+                <wp:inline distT="0" distB="0" distL="0" distR="0" wp14:anchorId="66678083" wp14:editId="2BBF5294">
+                  <wp:extent cx="5369668" cy="3004949"/>
+                  <wp:effectExtent l="0" t="0" r="2540" b="5080"/>
+                  <wp:docPr id="1" name="Picture 1"/>
+                  <wp:cNvGraphicFramePr>
+                    <a:graphicFrameLocks xmlns:a="http://schemas.openxmlformats.org/drawingml/2006/main" noChangeAspect="1"/>
+                  </wp:cNvGraphicFramePr>
+                  <a:graphic xmlns:a="http://schemas.openxmlformats.org/drawingml/2006/main">
+                    <a:graphicData uri="http://schemas.openxmlformats.org/drawingml/2006/picture">
+                      <pic:pic xmlns:pic="http://schemas.openxmlformats.org/drawingml/2006/picture">
+                        <pic:nvPicPr>
+                          <pic:cNvPr id="1" name=""/>
+                          <pic:cNvPicPr/>
+                        </pic:nvPicPr>
+                        <pic:blipFill>
+                          <a:blip r:embed="rId6"/>
+                          <a:stretch>
+                            <a:fillRect/>
+                          </a:stretch>
+                        </pic:blipFill>
+                        <pic:spPr>
+                          <a:xfrm>
+                            <a:off x="0" y="0"/>
+                            <a:ext cx="5442627" cy="3045778"/>
+                          </a:xfrm>
+                          <a:prstGeom prst="rect">
+                            <a:avLst/>
+                          </a:prstGeom>
+                        </pic:spPr>
+                      </pic:pic>
+                    </a:graphicData>
+                  </a:graphic>
+                </wp:inline>
+              </w:drawing>
             </w:r>
           </w:p>
         </w:tc>
@@ -478,8 +502,14 @@
                     <w:pStyle w:val="ListParagraph"/>
                     <w:ind w:left="0"/>
                     <w:jc w:val="center"/>
+                    <w:rPr>
+                      <w:color w:val="4472C4" w:themeColor="accent1"/>
+                    </w:rPr>
                   </w:pPr>
                   <w:r>
+                    <w:rPr>
+                      <w:color w:val="4472C4" w:themeColor="accent1"/>
+                    </w:rPr>
                     <w:t>100</w:t>
                   </w:r>
                 </w:p>
@@ -496,31 +526,35 @@
                     <w:rPr>
                       <w:i/>
                       <w:iCs/>
+                      <w:color w:val="4472C4" w:themeColor="accent1"/>
                     </w:rPr>
                   </w:pPr>
                   <w:r>
                     <w:rPr>
                       <w:i/>
                       <w:iCs/>
-                    </w:rPr>
-                    <w:t>&lt;</w:t>
+                      <w:color w:val="4472C4" w:themeColor="accent1"/>
+                    </w:rPr>
+                    <w:t>0.987</w:t>
+                  </w:r>
+                  <w:r>
+                    <w:rPr>
+                      <w:i/>
+                      <w:iCs/>
+                      <w:color w:val="4472C4" w:themeColor="accent1"/>
+                    </w:rPr>
+                    <w:t xml:space="preserve"> </w:t>
                   </w:r>
                   <w:proofErr w:type="spellStart"/>
                   <w:r>
                     <w:rPr>
                       <w:i/>
                       <w:iCs/>
-                    </w:rPr>
-                    <w:t>op_time</w:t>
+                      <w:color w:val="4472C4" w:themeColor="accent1"/>
+                    </w:rPr>
+                    <w:t>ms</w:t>
                   </w:r>
                   <w:proofErr w:type="spellEnd"/>
-                  <w:r>
-                    <w:rPr>
-                      <w:i/>
-                      <w:iCs/>
-                    </w:rPr>
-                    <w:t>&gt;</w:t>
-                  </w:r>
                 </w:p>
               </w:tc>
               <w:tc>
@@ -535,31 +569,35 @@
                     <w:rPr>
                       <w:i/>
                       <w:iCs/>
+                      <w:color w:val="4472C4" w:themeColor="accent1"/>
                     </w:rPr>
                   </w:pPr>
                   <w:r>
                     <w:rPr>
                       <w:i/>
                       <w:iCs/>
-                    </w:rPr>
-                    <w:t>&lt;</w:t>
+                      <w:color w:val="4472C4" w:themeColor="accent1"/>
+                    </w:rPr>
+                    <w:t>0.643</w:t>
+                  </w:r>
+                  <w:r>
+                    <w:rPr>
+                      <w:i/>
+                      <w:iCs/>
+                      <w:color w:val="4472C4" w:themeColor="accent1"/>
+                    </w:rPr>
+                    <w:t xml:space="preserve"> </w:t>
                   </w:r>
                   <w:proofErr w:type="spellStart"/>
                   <w:r>
                     <w:rPr>
                       <w:i/>
                       <w:iCs/>
-                    </w:rPr>
-                    <w:t>op_time</w:t>
+                      <w:color w:val="4472C4" w:themeColor="accent1"/>
+                    </w:rPr>
+                    <w:t>ms</w:t>
                   </w:r>
                   <w:proofErr w:type="spellEnd"/>
-                  <w:r>
-                    <w:rPr>
-                      <w:i/>
-                      <w:iCs/>
-                    </w:rPr>
-                    <w:t>&gt;</w:t>
-                  </w:r>
                 </w:p>
               </w:tc>
               <w:tc>
@@ -574,30 +612,24 @@
                     <w:rPr>
                       <w:i/>
                       <w:iCs/>
+                      <w:color w:val="4472C4" w:themeColor="accent1"/>
                     </w:rPr>
                   </w:pPr>
                   <w:r>
                     <w:rPr>
                       <w:i/>
                       <w:iCs/>
-                    </w:rPr>
-                    <w:t>&lt;</w:t>
+                      <w:color w:val="4472C4" w:themeColor="accent1"/>
+                    </w:rPr>
+                    <w:t>3.214</w:t>
                   </w:r>
-                  <w:proofErr w:type="spellStart"/>
                   <w:r>
                     <w:rPr>
                       <w:i/>
                       <w:iCs/>
-                    </w:rPr>
-                    <w:t>exec_time</w:t>
-                  </w:r>
-                  <w:proofErr w:type="spellEnd"/>
-                  <w:r>
-                    <w:rPr>
-                      <w:i/>
-                      <w:iCs/>
-                    </w:rPr>
-                    <w:t>&gt;</w:t>
+                      <w:color w:val="4472C4" w:themeColor="accent1"/>
+                    </w:rPr>
+                    <w:t xml:space="preserve"> sec</w:t>
                   </w:r>
                 </w:p>
               </w:tc>
@@ -613,14 +645,16 @@
                     <w:rPr>
                       <w:i/>
                       <w:iCs/>
+                      <w:color w:val="4472C4" w:themeColor="accent1"/>
                     </w:rPr>
                   </w:pPr>
                   <w:r>
                     <w:rPr>
                       <w:i/>
                       <w:iCs/>
-                    </w:rPr>
-                    <w:t>&lt;accuracy&gt;</w:t>
+                      <w:color w:val="4472C4" w:themeColor="accent1"/>
+                    </w:rPr>
+                    <w:t>0.86</w:t>
                   </w:r>
                 </w:p>
               </w:tc>
@@ -635,8 +669,14 @@
                     <w:pStyle w:val="ListParagraph"/>
                     <w:ind w:left="0"/>
                     <w:jc w:val="center"/>
+                    <w:rPr>
+                      <w:color w:val="4472C4" w:themeColor="accent1"/>
+                    </w:rPr>
                   </w:pPr>
                   <w:r>
+                    <w:rPr>
+                      <w:color w:val="4472C4" w:themeColor="accent1"/>
+                    </w:rPr>
                     <w:t>1000</w:t>
                   </w:r>
                 </w:p>
@@ -653,31 +693,35 @@
                     <w:rPr>
                       <w:i/>
                       <w:iCs/>
+                      <w:color w:val="4472C4" w:themeColor="accent1"/>
                     </w:rPr>
                   </w:pPr>
                   <w:r>
                     <w:rPr>
                       <w:i/>
                       <w:iCs/>
-                    </w:rPr>
-                    <w:t>&lt;</w:t>
+                      <w:color w:val="4472C4" w:themeColor="accent1"/>
+                    </w:rPr>
+                    <w:t>1.66</w:t>
+                  </w:r>
+                  <w:r>
+                    <w:rPr>
+                      <w:i/>
+                      <w:iCs/>
+                      <w:color w:val="4472C4" w:themeColor="accent1"/>
+                    </w:rPr>
+                    <w:t xml:space="preserve"> </w:t>
                   </w:r>
                   <w:proofErr w:type="spellStart"/>
                   <w:r>
                     <w:rPr>
                       <w:i/>
                       <w:iCs/>
-                    </w:rPr>
-                    <w:t>op_time</w:t>
+                      <w:color w:val="4472C4" w:themeColor="accent1"/>
+                    </w:rPr>
+                    <w:t>ms</w:t>
                   </w:r>
                   <w:proofErr w:type="spellEnd"/>
-                  <w:r>
-                    <w:rPr>
-                      <w:i/>
-                      <w:iCs/>
-                    </w:rPr>
-                    <w:t>&gt;</w:t>
-                  </w:r>
                 </w:p>
               </w:tc>
               <w:tc>
@@ -692,31 +736,27 @@
                     <w:rPr>
                       <w:i/>
                       <w:iCs/>
+                      <w:color w:val="4472C4" w:themeColor="accent1"/>
                     </w:rPr>
                   </w:pPr>
                   <w:r>
                     <w:rPr>
                       <w:i/>
                       <w:iCs/>
-                    </w:rPr>
-                    <w:t>&lt;</w:t>
+                      <w:color w:val="4472C4" w:themeColor="accent1"/>
+                    </w:rPr>
+                    <w:t xml:space="preserve">6.37 </w:t>
                   </w:r>
                   <w:proofErr w:type="spellStart"/>
                   <w:r>
                     <w:rPr>
                       <w:i/>
                       <w:iCs/>
-                    </w:rPr>
-                    <w:t>op_time</w:t>
+                      <w:color w:val="4472C4" w:themeColor="accent1"/>
+                    </w:rPr>
+                    <w:t>ms</w:t>
                   </w:r>
                   <w:proofErr w:type="spellEnd"/>
-                  <w:r>
-                    <w:rPr>
-                      <w:i/>
-                      <w:iCs/>
-                    </w:rPr>
-                    <w:t>&gt;</w:t>
-                  </w:r>
                 </w:p>
               </w:tc>
               <w:tc>
@@ -731,30 +771,24 @@
                     <w:rPr>
                       <w:i/>
                       <w:iCs/>
+                      <w:color w:val="4472C4" w:themeColor="accent1"/>
                     </w:rPr>
                   </w:pPr>
                   <w:r>
                     <w:rPr>
                       <w:i/>
                       <w:iCs/>
-                    </w:rPr>
-                    <w:t>&lt;</w:t>
+                      <w:color w:val="4472C4" w:themeColor="accent1"/>
+                    </w:rPr>
+                    <w:t>10.206</w:t>
                   </w:r>
-                  <w:proofErr w:type="spellStart"/>
                   <w:r>
                     <w:rPr>
                       <w:i/>
                       <w:iCs/>
-                    </w:rPr>
-                    <w:t>exec_time</w:t>
-                  </w:r>
-                  <w:proofErr w:type="spellEnd"/>
-                  <w:r>
-                    <w:rPr>
-                      <w:i/>
-                      <w:iCs/>
-                    </w:rPr>
-                    <w:t>&gt;</w:t>
+                      <w:color w:val="4472C4" w:themeColor="accent1"/>
+                    </w:rPr>
+                    <w:t xml:space="preserve"> sec</w:t>
                   </w:r>
                 </w:p>
               </w:tc>
@@ -770,14 +804,16 @@
                     <w:rPr>
                       <w:i/>
                       <w:iCs/>
+                      <w:color w:val="4472C4" w:themeColor="accent1"/>
                     </w:rPr>
                   </w:pPr>
                   <w:r>
                     <w:rPr>
                       <w:i/>
                       <w:iCs/>
-                    </w:rPr>
-                    <w:t>&lt;accuracy&gt;</w:t>
+                      <w:color w:val="4472C4" w:themeColor="accent1"/>
+                    </w:rPr>
+                    <w:t>0.886</w:t>
                   </w:r>
                 </w:p>
               </w:tc>
@@ -792,8 +828,14 @@
                     <w:pStyle w:val="ListParagraph"/>
                     <w:ind w:left="0"/>
                     <w:jc w:val="center"/>
+                    <w:rPr>
+                      <w:color w:val="4472C4" w:themeColor="accent1"/>
+                    </w:rPr>
                   </w:pPr>
                   <w:r>
+                    <w:rPr>
+                      <w:color w:val="4472C4" w:themeColor="accent1"/>
+                    </w:rPr>
                     <w:t>10000</w:t>
                   </w:r>
                 </w:p>
@@ -810,31 +852,27 @@
                     <w:rPr>
                       <w:i/>
                       <w:iCs/>
+                      <w:color w:val="4472C4" w:themeColor="accent1"/>
                     </w:rPr>
                   </w:pPr>
                   <w:r>
                     <w:rPr>
                       <w:i/>
                       <w:iCs/>
-                    </w:rPr>
-                    <w:t>&lt;</w:t>
+                      <w:color w:val="4472C4" w:themeColor="accent1"/>
+                    </w:rPr>
+                    <w:t xml:space="preserve">16.24 </w:t>
                   </w:r>
                   <w:proofErr w:type="spellStart"/>
                   <w:r>
                     <w:rPr>
                       <w:i/>
                       <w:iCs/>
-                    </w:rPr>
-                    <w:t>op_time</w:t>
+                      <w:color w:val="4472C4" w:themeColor="accent1"/>
+                    </w:rPr>
+                    <w:t>ms</w:t>
                   </w:r>
                   <w:proofErr w:type="spellEnd"/>
-                  <w:r>
-                    <w:rPr>
-                      <w:i/>
-                      <w:iCs/>
-                    </w:rPr>
-                    <w:t>&gt;</w:t>
-                  </w:r>
                 </w:p>
               </w:tc>
               <w:tc>
@@ -849,31 +887,27 @@
                     <w:rPr>
                       <w:i/>
                       <w:iCs/>
+                      <w:color w:val="4472C4" w:themeColor="accent1"/>
                     </w:rPr>
                   </w:pPr>
                   <w:r>
                     <w:rPr>
                       <w:i/>
                       <w:iCs/>
-                    </w:rPr>
-                    <w:t>&lt;</w:t>
+                      <w:color w:val="4472C4" w:themeColor="accent1"/>
+                    </w:rPr>
+                    <w:t xml:space="preserve">6583.21 </w:t>
                   </w:r>
                   <w:proofErr w:type="spellStart"/>
                   <w:r>
                     <w:rPr>
                       <w:i/>
                       <w:iCs/>
-                    </w:rPr>
-                    <w:t>op_time</w:t>
+                      <w:color w:val="4472C4" w:themeColor="accent1"/>
+                    </w:rPr>
+                    <w:t>ms</w:t>
                   </w:r>
                   <w:proofErr w:type="spellEnd"/>
-                  <w:r>
-                    <w:rPr>
-                      <w:i/>
-                      <w:iCs/>
-                    </w:rPr>
-                    <w:t>&gt;</w:t>
-                  </w:r>
                 </w:p>
               </w:tc>
               <w:tc>
@@ -888,30 +922,16 @@
                     <w:rPr>
                       <w:i/>
                       <w:iCs/>
+                      <w:color w:val="4472C4" w:themeColor="accent1"/>
                     </w:rPr>
                   </w:pPr>
                   <w:r>
                     <w:rPr>
                       <w:i/>
                       <w:iCs/>
-                    </w:rPr>
-                    <w:t>&lt;</w:t>
-                  </w:r>
-                  <w:proofErr w:type="spellStart"/>
-                  <w:r>
-                    <w:rPr>
-                      <w:i/>
-                      <w:iCs/>
-                    </w:rPr>
-                    <w:t>exec_time</w:t>
-                  </w:r>
-                  <w:proofErr w:type="spellEnd"/>
-                  <w:r>
-                    <w:rPr>
-                      <w:i/>
-                      <w:iCs/>
-                    </w:rPr>
-                    <w:t>&gt;</w:t>
+                      <w:color w:val="4472C4" w:themeColor="accent1"/>
+                    </w:rPr>
+                    <w:t>1m 45.8 sec</w:t>
                   </w:r>
                 </w:p>
               </w:tc>
@@ -927,14 +947,16 @@
                     <w:rPr>
                       <w:i/>
                       <w:iCs/>
+                      <w:color w:val="4472C4" w:themeColor="accent1"/>
                     </w:rPr>
                   </w:pPr>
                   <w:r>
                     <w:rPr>
                       <w:i/>
                       <w:iCs/>
-                    </w:rPr>
-                    <w:t>&lt;accuracy&gt;</w:t>
+                      <w:color w:val="4472C4" w:themeColor="accent1"/>
+                    </w:rPr>
+                    <w:t>0.8714</w:t>
                   </w:r>
                 </w:p>
               </w:tc>
@@ -979,13 +1001,9 @@
               </w:numPr>
             </w:pPr>
             <w:r>
+              <w:lastRenderedPageBreak/>
               <w:t xml:space="preserve">List all the kernels that collectively consumed more than 90% of the kernel time and what percentage of the kernel time each kernel did consume (start with the kernel that consumed the most time, then list the next kernel, until you reach 90% or more). </w:t>
             </w:r>
-          </w:p>
-          <w:p>
-            <w:pPr>
-              <w:pStyle w:val="ListParagraph"/>
-            </w:pPr>
           </w:p>
         </w:tc>
       </w:tr>
@@ -1002,29 +1020,127 @@
               <w:rPr>
                 <w:i/>
                 <w:iCs/>
-              </w:rPr>
-            </w:pPr>
-            <w:r>
-              <w:rPr>
-                <w:i/>
-                <w:iCs/>
-              </w:rPr>
-              <w:t>&lt;</w:t>
-            </w:r>
-            <w:r>
-              <w:rPr>
-                <w:i/>
-                <w:iCs/>
-              </w:rPr>
-              <w:t>answer</w:t>
-            </w:r>
-            <w:r>
-              <w:rPr>
-                <w:i/>
-                <w:iCs/>
-              </w:rPr>
-              <w:t xml:space="preserve"> here&gt;</w:t>
-            </w:r>
+                <w:color w:val="4472C4" w:themeColor="accent1"/>
+              </w:rPr>
+            </w:pPr>
+          </w:p>
+          <w:p>
+            <w:pPr>
+              <w:rPr>
+                <w:i/>
+                <w:iCs/>
+                <w:color w:val="4472C4" w:themeColor="accent1"/>
+              </w:rPr>
+            </w:pPr>
+            <w:r>
+              <w:rPr>
+                <w:i/>
+                <w:iCs/>
+                <w:color w:val="4472C4" w:themeColor="accent1"/>
+              </w:rPr>
+              <w:t xml:space="preserve">As per the </w:t>
+            </w:r>
+            <w:r>
+              <w:rPr>
+                <w:i/>
+                <w:iCs/>
+                <w:color w:val="4472C4" w:themeColor="accent1"/>
+              </w:rPr>
+              <w:t xml:space="preserve">CUDA kernel </w:t>
+            </w:r>
+            <w:r>
+              <w:rPr>
+                <w:i/>
+                <w:iCs/>
+                <w:color w:val="4472C4" w:themeColor="accent1"/>
+              </w:rPr>
+              <w:t>statistics reported in the M2-</w:t>
+            </w:r>
+            <w:proofErr w:type="gramStart"/>
+            <w:r>
+              <w:rPr>
+                <w:i/>
+                <w:iCs/>
+                <w:color w:val="4472C4" w:themeColor="accent1"/>
+              </w:rPr>
+              <w:t>nsyscheck.output</w:t>
+            </w:r>
+            <w:proofErr w:type="gramEnd"/>
+            <w:r>
+              <w:rPr>
+                <w:i/>
+                <w:iCs/>
+                <w:color w:val="4472C4" w:themeColor="accent1"/>
+              </w:rPr>
+              <w:t xml:space="preserve"> file included in the submission</w:t>
+            </w:r>
+            <w:r>
+              <w:rPr>
+                <w:i/>
+                <w:iCs/>
+                <w:color w:val="4472C4" w:themeColor="accent1"/>
+              </w:rPr>
+              <w:t>, Following are the kernels that consume 90% of the kernel time:</w:t>
+            </w:r>
+          </w:p>
+          <w:p>
+            <w:pPr>
+              <w:pStyle w:val="ListParagraph"/>
+              <w:numPr>
+                <w:ilvl w:val="0"/>
+                <w:numId w:val="3"/>
+              </w:numPr>
+              <w:rPr>
+                <w:i/>
+                <w:iCs/>
+              </w:rPr>
+            </w:pPr>
+            <w:proofErr w:type="spellStart"/>
+            <w:r>
+              <w:rPr>
+                <w:rFonts w:ascii="Courier New" w:hAnsi="Courier New" w:cs="Courier New"/>
+                <w:i/>
+                <w:iCs/>
+                <w:color w:val="4472C4" w:themeColor="accent1"/>
+              </w:rPr>
+              <w:t>conv_forward_kernel</w:t>
+            </w:r>
+            <w:proofErr w:type="spellEnd"/>
+            <w:r>
+              <w:rPr>
+                <w:i/>
+                <w:iCs/>
+                <w:color w:val="4472C4" w:themeColor="accent1"/>
+              </w:rPr>
+              <w:t xml:space="preserve"> </w:t>
+            </w:r>
+            <w:proofErr w:type="gramStart"/>
+            <w:r>
+              <w:rPr>
+                <w:i/>
+                <w:iCs/>
+                <w:color w:val="4472C4" w:themeColor="accent1"/>
+              </w:rPr>
+              <w:t>( ~</w:t>
+            </w:r>
+            <w:proofErr w:type="gramEnd"/>
+            <w:r>
+              <w:rPr>
+                <w:i/>
+                <w:iCs/>
+                <w:color w:val="4472C4" w:themeColor="accent1"/>
+              </w:rPr>
+              <w:t xml:space="preserve"> 100% of the time)</w:t>
+            </w:r>
+          </w:p>
+          <w:p>
+            <w:pPr>
+              <w:pStyle w:val="ListParagraph"/>
+              <w:rPr>
+                <w:i/>
+                <w:iCs/>
+              </w:rPr>
+            </w:pPr>
           </w:p>
         </w:tc>
       </w:tr>
@@ -1045,47 +1161,7 @@
               </w:numPr>
             </w:pPr>
             <w:r>
-              <w:lastRenderedPageBreak/>
-              <w:t xml:space="preserve">List all the </w:t>
-            </w:r>
-            <w:r>
-              <w:t>CUDA API calls</w:t>
-            </w:r>
-            <w:r>
-              <w:t xml:space="preserve"> that collectively consumed more than 90% of the </w:t>
-            </w:r>
-            <w:r>
-              <w:t>API</w:t>
-            </w:r>
-            <w:r>
-              <w:t xml:space="preserve"> time and what percentage of the </w:t>
-            </w:r>
-            <w:r>
-              <w:t>API</w:t>
-            </w:r>
-            <w:r>
-              <w:t xml:space="preserve"> time each </w:t>
-            </w:r>
-            <w:r>
-              <w:t>call</w:t>
-            </w:r>
-            <w:r>
-              <w:t xml:space="preserve"> did consume (start with the </w:t>
-            </w:r>
-            <w:r>
-              <w:t>API call</w:t>
-            </w:r>
-            <w:r>
-              <w:t xml:space="preserve"> that consumed the most time, then list the next </w:t>
-            </w:r>
-            <w:r>
-              <w:t>call</w:t>
-            </w:r>
-            <w:r>
-              <w:t>, until you reach 90% or more</w:t>
-            </w:r>
-            <w:r>
-              <w:t>).</w:t>
+              <w:t>List all the CUDA API calls that collectively consumed more than 90% of the API time and what percentage of the API time each call did consume (start with the API call that consumed the most time, then list the next call, until you reach 90% or more).</w:t>
             </w:r>
           </w:p>
         </w:tc>
@@ -1099,13 +1175,273 @@
             <w:tcW w:w="9350" w:type="dxa"/>
           </w:tcPr>
           <w:p>
-            <w:r>
-              <w:rPr>
-                <w:i/>
-                <w:iCs/>
-              </w:rPr>
-              <w:t>&lt;answer here&gt;</w:t>
-            </w:r>
+            <w:pPr>
+              <w:rPr>
+                <w:i/>
+                <w:iCs/>
+                <w:color w:val="4472C4" w:themeColor="accent1"/>
+              </w:rPr>
+            </w:pPr>
+          </w:p>
+          <w:p>
+            <w:pPr>
+              <w:rPr>
+                <w:i/>
+                <w:iCs/>
+                <w:color w:val="4472C4" w:themeColor="accent1"/>
+              </w:rPr>
+            </w:pPr>
+            <w:r>
+              <w:rPr>
+                <w:i/>
+                <w:iCs/>
+                <w:color w:val="4472C4" w:themeColor="accent1"/>
+              </w:rPr>
+              <w:t xml:space="preserve">As per the </w:t>
+            </w:r>
+            <w:r>
+              <w:rPr>
+                <w:i/>
+                <w:iCs/>
+                <w:color w:val="4472C4" w:themeColor="accent1"/>
+              </w:rPr>
+              <w:t xml:space="preserve">CUDA API </w:t>
+            </w:r>
+            <w:r>
+              <w:rPr>
+                <w:i/>
+                <w:iCs/>
+                <w:color w:val="4472C4" w:themeColor="accent1"/>
+              </w:rPr>
+              <w:t>statistics reported in the M2-</w:t>
+            </w:r>
+            <w:proofErr w:type="gramStart"/>
+            <w:r>
+              <w:rPr>
+                <w:i/>
+                <w:iCs/>
+                <w:color w:val="4472C4" w:themeColor="accent1"/>
+              </w:rPr>
+              <w:t>nsyscheck.output</w:t>
+            </w:r>
+            <w:proofErr w:type="gramEnd"/>
+            <w:r>
+              <w:rPr>
+                <w:i/>
+                <w:iCs/>
+                <w:color w:val="4472C4" w:themeColor="accent1"/>
+              </w:rPr>
+              <w:t xml:space="preserve"> file included in the submission</w:t>
+            </w:r>
+            <w:r>
+              <w:rPr>
+                <w:i/>
+                <w:iCs/>
+                <w:color w:val="4472C4" w:themeColor="accent1"/>
+              </w:rPr>
+              <w:t xml:space="preserve">, Following are the </w:t>
+            </w:r>
+            <w:r>
+              <w:rPr>
+                <w:i/>
+                <w:iCs/>
+                <w:color w:val="4472C4" w:themeColor="accent1"/>
+              </w:rPr>
+              <w:t xml:space="preserve">API calls </w:t>
+            </w:r>
+            <w:r>
+              <w:rPr>
+                <w:i/>
+                <w:iCs/>
+                <w:color w:val="4472C4" w:themeColor="accent1"/>
+              </w:rPr>
+              <w:t>that consume 90% of the</w:t>
+            </w:r>
+            <w:r>
+              <w:rPr>
+                <w:i/>
+                <w:iCs/>
+                <w:color w:val="4472C4" w:themeColor="accent1"/>
+              </w:rPr>
+              <w:t xml:space="preserve"> API time</w:t>
+            </w:r>
+            <w:r>
+              <w:rPr>
+                <w:i/>
+                <w:iCs/>
+                <w:color w:val="4472C4" w:themeColor="accent1"/>
+              </w:rPr>
+              <w:t>:</w:t>
+            </w:r>
+          </w:p>
+          <w:p>
+            <w:pPr>
+              <w:pStyle w:val="ListParagraph"/>
+              <w:numPr>
+                <w:ilvl w:val="0"/>
+                <w:numId w:val="3"/>
+              </w:numPr>
+            </w:pPr>
+            <w:proofErr w:type="spellStart"/>
+            <w:r>
+              <w:rPr>
+                <w:rFonts w:ascii="Courier New" w:hAnsi="Courier New" w:cs="Courier New"/>
+                <w:i/>
+                <w:iCs/>
+                <w:color w:val="4472C4" w:themeColor="accent1"/>
+              </w:rPr>
+              <w:t>cudaMemcpy</w:t>
+            </w:r>
+            <w:proofErr w:type="spellEnd"/>
+            <w:r>
+              <w:rPr>
+                <w:i/>
+                <w:iCs/>
+                <w:color w:val="4472C4" w:themeColor="accent1"/>
+              </w:rPr>
+              <w:t xml:space="preserve"> </w:t>
+            </w:r>
+            <w:r>
+              <w:rPr>
+                <w:i/>
+                <w:iCs/>
+                <w:color w:val="4472C4" w:themeColor="accent1"/>
+              </w:rPr>
+              <w:t>(</w:t>
+            </w:r>
+            <w:r>
+              <w:rPr>
+                <w:i/>
+                <w:iCs/>
+                <w:color w:val="4472C4" w:themeColor="accent1"/>
+              </w:rPr>
+              <w:t>65%</w:t>
+            </w:r>
+            <w:r>
+              <w:rPr>
+                <w:i/>
+                <w:iCs/>
+                <w:color w:val="4472C4" w:themeColor="accent1"/>
+              </w:rPr>
+              <w:t>)</w:t>
+            </w:r>
+          </w:p>
+          <w:p>
+            <w:pPr>
+              <w:pStyle w:val="ListParagraph"/>
+              <w:numPr>
+                <w:ilvl w:val="0"/>
+                <w:numId w:val="3"/>
+              </w:numPr>
+              <w:rPr>
+                <w:rFonts w:cstheme="minorHAnsi"/>
+              </w:rPr>
+            </w:pPr>
+            <w:proofErr w:type="spellStart"/>
+            <w:r>
+              <w:rPr>
+                <w:rFonts w:ascii="Courier New" w:hAnsi="Courier New" w:cs="Courier New"/>
+                <w:i/>
+                <w:iCs/>
+                <w:color w:val="4472C4" w:themeColor="accent1"/>
+              </w:rPr>
+              <w:t>cudaMalloc</w:t>
+            </w:r>
+            <w:proofErr w:type="spellEnd"/>
+            <w:r>
+              <w:rPr>
+                <w:rFonts w:ascii="Courier New" w:hAnsi="Courier New" w:cs="Courier New"/>
+                <w:i/>
+                <w:iCs/>
+                <w:color w:val="4472C4" w:themeColor="accent1"/>
+              </w:rPr>
+              <w:t xml:space="preserve"> </w:t>
+            </w:r>
+            <w:r>
+              <w:rPr>
+                <w:rFonts w:cstheme="minorHAnsi"/>
+                <w:i/>
+                <w:iCs/>
+                <w:color w:val="4472C4" w:themeColor="accent1"/>
+              </w:rPr>
+              <w:t>(22%)</w:t>
+            </w:r>
+          </w:p>
+          <w:p>
+            <w:pPr>
+              <w:pStyle w:val="ListParagraph"/>
+              <w:numPr>
+                <w:ilvl w:val="0"/>
+                <w:numId w:val="3"/>
+              </w:numPr>
+              <w:rPr>
+                <w:rFonts w:cstheme="minorHAnsi"/>
+              </w:rPr>
+            </w:pPr>
+            <w:proofErr w:type="spellStart"/>
+            <w:r>
+              <w:rPr>
+                <w:rFonts w:ascii="Courier New" w:hAnsi="Courier New" w:cs="Courier New"/>
+                <w:i/>
+                <w:iCs/>
+                <w:color w:val="4472C4" w:themeColor="accent1"/>
+              </w:rPr>
+              <w:t>cuda</w:t>
+            </w:r>
+            <w:r>
+              <w:rPr>
+                <w:rFonts w:ascii="Courier New" w:hAnsi="Courier New" w:cs="Courier New"/>
+                <w:i/>
+                <w:iCs/>
+                <w:color w:val="4472C4" w:themeColor="accent1"/>
+              </w:rPr>
+              <w:t>DeviceSynchronize</w:t>
+            </w:r>
+            <w:proofErr w:type="spellEnd"/>
+            <w:r>
+              <w:rPr>
+                <w:rFonts w:ascii="Courier New" w:hAnsi="Courier New" w:cs="Courier New"/>
+                <w:i/>
+                <w:iCs/>
+                <w:color w:val="4472C4" w:themeColor="accent1"/>
+              </w:rPr>
+              <w:t xml:space="preserve"> </w:t>
+            </w:r>
+            <w:r>
+              <w:rPr>
+                <w:rFonts w:cstheme="minorHAnsi"/>
+                <w:i/>
+                <w:iCs/>
+                <w:color w:val="4472C4" w:themeColor="accent1"/>
+              </w:rPr>
+              <w:t>(</w:t>
+            </w:r>
+            <w:r>
+              <w:rPr>
+                <w:rFonts w:cstheme="minorHAnsi"/>
+                <w:i/>
+                <w:iCs/>
+                <w:color w:val="4472C4" w:themeColor="accent1"/>
+              </w:rPr>
+              <w:t>11</w:t>
+            </w:r>
+            <w:r>
+              <w:rPr>
+                <w:rFonts w:cstheme="minorHAnsi"/>
+                <w:i/>
+                <w:iCs/>
+                <w:color w:val="4472C4" w:themeColor="accent1"/>
+              </w:rPr>
+              <w:t>%)</w:t>
+            </w:r>
+          </w:p>
+          <w:p>
+            <w:pPr>
+              <w:pStyle w:val="ListParagraph"/>
+              <w:rPr>
+                <w:rFonts w:cstheme="minorHAnsi"/>
+              </w:rPr>
+            </w:pPr>
           </w:p>
         </w:tc>
       </w:tr>
@@ -1151,8 +1487,333 @@
                 <w:i/>
                 <w:iCs/>
               </w:rPr>
-              <w:t>&lt;answer here&gt;</w:t>
-            </w:r>
+              <w:t>K</w:t>
+            </w:r>
+            <w:r>
+              <w:rPr>
+                <w:i/>
+                <w:iCs/>
+              </w:rPr>
+              <w:t xml:space="preserve">ernel is the method that runs the computation for the intended parallel operation. This is the core functionality of any GPU parallel operation, that manipulates inputs and generates the desired output. Kernel is invoked at the thread level. </w:t>
+            </w:r>
+          </w:p>
+          <w:p>
+            <w:pPr>
+              <w:rPr>
+                <w:i/>
+                <w:iCs/>
+              </w:rPr>
+            </w:pPr>
+          </w:p>
+          <w:p>
+            <w:pPr>
+              <w:rPr>
+                <w:i/>
+                <w:iCs/>
+              </w:rPr>
+            </w:pPr>
+            <w:r>
+              <w:rPr>
+                <w:i/>
+                <w:iCs/>
+              </w:rPr>
+              <w:t>Example:</w:t>
+            </w:r>
+            <w:r>
+              <w:rPr>
+                <w:i/>
+                <w:iCs/>
+              </w:rPr>
+              <w:t xml:space="preserve"> </w:t>
+            </w:r>
+            <w:proofErr w:type="spellStart"/>
+            <w:r>
+              <w:rPr>
+                <w:rFonts w:ascii="Courier New" w:hAnsi="Courier New" w:cs="Courier New"/>
+                <w:i/>
+                <w:iCs/>
+              </w:rPr>
+              <w:t>conv_forward_kernel</w:t>
+            </w:r>
+            <w:proofErr w:type="spellEnd"/>
+            <w:r>
+              <w:rPr>
+                <w:i/>
+                <w:iCs/>
+              </w:rPr>
+              <w:t xml:space="preserve"> developed in the milestone-2 computes the output feature map for a tile of input image using all input feature maps</w:t>
+            </w:r>
+            <w:r>
+              <w:rPr>
+                <w:i/>
+                <w:iCs/>
+              </w:rPr>
+              <w:t>.</w:t>
+            </w:r>
+          </w:p>
+          <w:p>
+            <w:pPr>
+              <w:rPr>
+                <w:i/>
+                <w:iCs/>
+              </w:rPr>
+            </w:pPr>
+          </w:p>
+          <w:p>
+            <w:pPr>
+              <w:rPr>
+                <w:i/>
+                <w:iCs/>
+              </w:rPr>
+            </w:pPr>
+            <w:r>
+              <w:rPr>
+                <w:i/>
+                <w:iCs/>
+              </w:rPr>
+              <w:t xml:space="preserve">CUDA API calls enable the program to launch, control and coordinate the kernel methods in a </w:t>
+            </w:r>
+            <w:proofErr w:type="spellStart"/>
+            <w:r>
+              <w:rPr>
+                <w:i/>
+                <w:iCs/>
+              </w:rPr>
+              <w:t>cuda</w:t>
+            </w:r>
+            <w:proofErr w:type="spellEnd"/>
+            <w:r>
+              <w:rPr>
+                <w:i/>
+                <w:iCs/>
+              </w:rPr>
+              <w:t xml:space="preserve"> program. Running a kernel requires some amount of pre &amp; post processing like </w:t>
+            </w:r>
+            <w:r>
+              <w:rPr>
+                <w:i/>
+                <w:iCs/>
+              </w:rPr>
+              <w:t>(de-)</w:t>
+            </w:r>
+            <w:r>
+              <w:rPr>
+                <w:i/>
+                <w:iCs/>
+              </w:rPr>
+              <w:t>allocation of memory</w:t>
+            </w:r>
+            <w:r>
+              <w:rPr>
+                <w:i/>
+                <w:iCs/>
+              </w:rPr>
+              <w:t xml:space="preserve"> and processing resources</w:t>
+            </w:r>
+            <w:r>
+              <w:rPr>
+                <w:i/>
+                <w:iCs/>
+              </w:rPr>
+              <w:t>, copying the necessary data between GPU and CPU memory, catch</w:t>
+            </w:r>
+            <w:r>
+              <w:rPr>
+                <w:i/>
+                <w:iCs/>
+              </w:rPr>
+              <w:t xml:space="preserve">-errors etc. Thus, a typical GPU parallel program comprises a logical sequence of API calls and kernels. </w:t>
+            </w:r>
+            <w:r>
+              <w:rPr>
+                <w:i/>
+                <w:iCs/>
+              </w:rPr>
+              <w:br/>
+            </w:r>
+            <w:r>
+              <w:rPr>
+                <w:i/>
+                <w:iCs/>
+              </w:rPr>
+              <w:br/>
+            </w:r>
+            <w:r>
+              <w:rPr>
+                <w:i/>
+                <w:iCs/>
+              </w:rPr>
+              <w:t xml:space="preserve">Example: </w:t>
+            </w:r>
+            <w:proofErr w:type="spellStart"/>
+            <w:r>
+              <w:rPr>
+                <w:rFonts w:ascii="Courier New" w:hAnsi="Courier New" w:cs="Courier New"/>
+                <w:i/>
+                <w:iCs/>
+              </w:rPr>
+              <w:t>cudaMalloc</w:t>
+            </w:r>
+            <w:proofErr w:type="spellEnd"/>
+            <w:r>
+              <w:rPr>
+                <w:rFonts w:ascii="Courier New" w:hAnsi="Courier New" w:cs="Courier New"/>
+                <w:i/>
+                <w:iCs/>
+              </w:rPr>
+              <w:t>,</w:t>
+            </w:r>
+            <w:r>
+              <w:rPr>
+                <w:rFonts w:ascii="Courier New" w:hAnsi="Courier New" w:cs="Courier New"/>
+                <w:i/>
+                <w:iCs/>
+              </w:rPr>
+              <w:t xml:space="preserve"> </w:t>
+            </w:r>
+            <w:proofErr w:type="spellStart"/>
+            <w:r>
+              <w:rPr>
+                <w:rFonts w:ascii="Courier New" w:hAnsi="Courier New" w:cs="Courier New"/>
+                <w:i/>
+                <w:iCs/>
+              </w:rPr>
+              <w:t>c</w:t>
+            </w:r>
+            <w:r>
+              <w:rPr>
+                <w:rFonts w:ascii="Courier New" w:hAnsi="Courier New" w:cs="Courier New"/>
+                <w:i/>
+                <w:iCs/>
+              </w:rPr>
+              <w:t>udaMemcpy</w:t>
+            </w:r>
+            <w:proofErr w:type="spellEnd"/>
+            <w:r>
+              <w:rPr>
+                <w:rFonts w:ascii="Courier New" w:hAnsi="Courier New" w:cs="Courier New"/>
+                <w:i/>
+                <w:iCs/>
+              </w:rPr>
+              <w:t xml:space="preserve"> </w:t>
+            </w:r>
+            <w:r>
+              <w:rPr>
+                <w:i/>
+                <w:iCs/>
+              </w:rPr>
+              <w:t xml:space="preserve">used </w:t>
+            </w:r>
+            <w:r>
+              <w:rPr>
+                <w:i/>
+                <w:iCs/>
+              </w:rPr>
+              <w:t>in the milestone-2</w:t>
+            </w:r>
+            <w:r>
+              <w:rPr>
+                <w:i/>
+                <w:iCs/>
+              </w:rPr>
+              <w:t xml:space="preserve"> allocate GPU memory and copy the data from CPU to GPU before launching the </w:t>
+            </w:r>
+            <w:proofErr w:type="spellStart"/>
+            <w:r>
+              <w:rPr>
+                <w:rFonts w:ascii="Courier New" w:hAnsi="Courier New" w:cs="Courier New"/>
+                <w:i/>
+                <w:iCs/>
+              </w:rPr>
+              <w:t>conv_forward_kernel</w:t>
+            </w:r>
+            <w:proofErr w:type="spellEnd"/>
+            <w:r>
+              <w:rPr>
+                <w:rFonts w:ascii="Courier New" w:hAnsi="Courier New" w:cs="Courier New"/>
+                <w:i/>
+                <w:iCs/>
+              </w:rPr>
+              <w:t xml:space="preserve">, </w:t>
+            </w:r>
+            <w:r>
+              <w:rPr>
+                <w:i/>
+                <w:iCs/>
+              </w:rPr>
+              <w:t>these are CUDA API calls.</w:t>
+            </w:r>
+          </w:p>
+          <w:p>
+            <w:pPr>
+              <w:rPr>
+                <w:i/>
+                <w:iCs/>
+              </w:rPr>
+            </w:pPr>
+            <w:r>
+              <w:rPr>
+                <w:i/>
+                <w:iCs/>
+              </w:rPr>
+              <w:t xml:space="preserve"> </w:t>
+            </w:r>
+          </w:p>
+          <w:p>
+            <w:pPr>
+              <w:rPr>
+                <w:i/>
+                <w:iCs/>
+              </w:rPr>
+            </w:pPr>
+          </w:p>
+          <w:p>
+            <w:pPr>
+              <w:rPr>
+                <w:i/>
+                <w:iCs/>
+              </w:rPr>
+            </w:pPr>
+          </w:p>
+          <w:p>
+            <w:pPr>
+              <w:rPr>
+                <w:i/>
+                <w:iCs/>
+              </w:rPr>
+            </w:pPr>
+          </w:p>
+          <w:p>
+            <w:pPr>
+              <w:rPr>
+                <w:i/>
+                <w:iCs/>
+              </w:rPr>
+            </w:pPr>
+          </w:p>
+          <w:p>
+            <w:pPr>
+              <w:rPr>
+                <w:i/>
+                <w:iCs/>
+              </w:rPr>
+            </w:pPr>
+          </w:p>
+          <w:p>
+            <w:pPr>
+              <w:rPr>
+                <w:i/>
+                <w:iCs/>
+              </w:rPr>
+            </w:pPr>
+          </w:p>
+          <w:p>
+            <w:pPr>
+              <w:rPr>
+                <w:i/>
+                <w:iCs/>
+              </w:rPr>
+            </w:pPr>
           </w:p>
         </w:tc>
       </w:tr>
@@ -1173,6 +1834,7 @@
               </w:numPr>
             </w:pPr>
             <w:r>
+              <w:lastRenderedPageBreak/>
               <w:t xml:space="preserve">Show a screenshot of the GPU SOL utilization </w:t>
             </w:r>
           </w:p>
@@ -1194,27 +1856,48 @@
               </w:rPr>
             </w:pPr>
             <w:r>
-              <w:rPr>
-                <w:i/>
-                <w:iCs/>
-              </w:rPr>
-              <w:t>&lt;</w:t>
-            </w:r>
-            <w:proofErr w:type="spellStart"/>
-            <w:r>
-              <w:rPr>
-                <w:i/>
-                <w:iCs/>
-              </w:rPr>
-              <w:t>nsight</w:t>
-            </w:r>
-            <w:proofErr w:type="spellEnd"/>
-            <w:r>
-              <w:rPr>
-                <w:i/>
-                <w:iCs/>
-              </w:rPr>
-              <w:t xml:space="preserve"> output here&gt;</w:t>
+              <w:drawing>
+                <wp:inline distT="0" distB="0" distL="0" distR="0" wp14:anchorId="2E05F1A1" wp14:editId="3188D5CD">
+                  <wp:extent cx="5943600" cy="1965960"/>
+                  <wp:effectExtent l="0" t="0" r="0" b="2540"/>
+                  <wp:docPr id="2" name="Picture 2" descr="Graphical user interface, timeline&#10;&#10;Description automatically generated"/>
+                  <wp:cNvGraphicFramePr>
+                    <a:graphicFrameLocks xmlns:a="http://schemas.openxmlformats.org/drawingml/2006/main" noChangeAspect="1"/>
+                  </wp:cNvGraphicFramePr>
+                  <a:graphic xmlns:a="http://schemas.openxmlformats.org/drawingml/2006/main">
+                    <a:graphicData uri="http://schemas.openxmlformats.org/drawingml/2006/picture">
+                      <pic:pic xmlns:pic="http://schemas.openxmlformats.org/drawingml/2006/picture">
+                        <pic:nvPicPr>
+                          <pic:cNvPr id="2" name="Picture 2" descr="Graphical user interface, timeline&#10;&#10;Description automatically generated"/>
+                          <pic:cNvPicPr/>
+                        </pic:nvPicPr>
+                        <pic:blipFill rotWithShape="1">
+                          <a:blip r:embed="rId7"/>
+                          <a:srcRect b="39413"/>
+                          <a:stretch/>
+                        </pic:blipFill>
+                        <pic:spPr bwMode="auto">
+                          <a:xfrm>
+                            <a:off x="0" y="0"/>
+                            <a:ext cx="5943600" cy="1965960"/>
+                          </a:xfrm>
+                          <a:prstGeom prst="rect">
+                            <a:avLst/>
+                          </a:prstGeom>
+                          <a:ln>
+                            <a:noFill/>
+                          </a:ln>
+                          <a:extLst>
+                            <a:ext uri="{53640926-AAD7-44D8-BBD7-CCE9431645EC}">
+                              <a14:shadowObscured xmlns:a14="http://schemas.microsoft.com/office/drawing/2010/main"/>
+                            </a:ext>
+                          </a:extLst>
+                        </pic:spPr>
+                      </pic:pic>
+                    </a:graphicData>
+                  </a:graphic>
+                </wp:inline>
+              </w:drawing>
             </w:r>
           </w:p>
         </w:tc>
@@ -1234,6 +1917,118 @@
 <file path=word/numbering.xml><?xml version="1.0" encoding="utf-8"?>
 <w:numbering xmlns:wpc="http://schemas.microsoft.com/office/word/2010/wordprocessingCanvas" xmlns:cx="http://schemas.microsoft.com/office/drawing/2014/chartex" xmlns:cx1="http://schemas.microsoft.com/office/drawing/2015/9/8/chartex" xmlns:cx2="http://schemas.microsoft.com/office/drawing/2015/10/21/chartex" xmlns:cx3="http://schemas.microsoft.com/office/drawing/2016/5/9/chartex" xmlns:cx4="http://schemas.microsoft.com/office/drawing/2016/5/10/chartex" xmlns:cx5="http://schemas.microsoft.com/office/drawing/2016/5/11/chartex" xmlns:cx6="http://schemas.microsoft.com/office/drawing/2016/5/12/chartex" xmlns:cx7="http://schemas.microsoft.com/office/drawing/2016/5/13/chartex" xmlns:cx8="http://schemas.microsoft.com/office/drawing/2016/5/14/chartex" xmlns:mc="http://schemas.openxmlformats.org/markup-compatibility/2006" xmlns:aink="http://schemas.microsoft.com/office/drawing/2016/ink" xmlns:am3d="http://schemas.microsoft.com/office/drawing/2017/model3d" xmlns:o="urn:schemas-microsoft-com:office:office" xmlns:r="http://schemas.openxmlformats.org/officeDocument/2006/relationships" xmlns:m="http://schemas.openxmlformats.org/officeDocument/2006/math" xmlns:v="urn:schemas-microsoft-com:vml" xmlns:wp14="http://schemas.microsoft.com/office/word/2010/wordprocessingDrawing" xmlns:wp="http://schemas.openxmlformats.org/drawingml/2006/wordprocessingDrawing" xmlns:w10="urn:schemas-microsoft-com:office:word" xmlns:w="http://schemas.openxmlformats.org/wordprocessingml/2006/main" xmlns:w14="http://schemas.microsoft.com/office/word/2010/wordml" xmlns:w15="http://schemas.microsoft.com/office/word/2012/wordml" xmlns:w16cex="http://schemas.microsoft.com/office/word/2018/wordml/cex" xmlns:w16cid="http://schemas.microsoft.com/office/word/2016/wordml/cid" xmlns:w16="http://schemas.microsoft.com/office/word/2018/wordml" xmlns:w16sdtdh="http://schemas.microsoft.com/office/word/2020/wordml/sdtdatahash" xmlns:w16se="http://schemas.microsoft.com/office/word/2015/wordml/symex" xmlns:wpg="http://schemas.microsoft.com/office/word/2010/wordprocessingGroup" xmlns:wpi="http://schemas.microsoft.com/office/word/2010/wordprocessingInk" xmlns:wne="http://schemas.microsoft.com/office/word/2006/wordml" xmlns:wps="http://schemas.microsoft.com/office/word/2010/wordprocessingShape" mc:Ignorable="w14 w15 w16se w16cid w16 w16cex w16sdtdh wp14">
   <w:abstractNum w:abstractNumId="0" w15:restartNumberingAfterBreak="0">
+    <w:nsid w:val="35BC2734"/>
+    <w:multiLevelType w:val="hybridMultilevel"/>
+    <w:tmpl w:val="25580E8A"/>
+    <w:lvl w:ilvl="0" w:tplc="38E28D32">
+      <w:numFmt w:val="bullet"/>
+      <w:lvlText w:val="-"/>
+      <w:lvlJc w:val="left"/>
+      <w:pPr>
+        <w:ind w:left="720" w:hanging="360"/>
+      </w:pPr>
+      <w:rPr>
+        <w:rFonts w:ascii="Calibri" w:eastAsiaTheme="minorHAnsi" w:hAnsi="Calibri" w:cs="Calibri" w:hint="default"/>
+      </w:rPr>
+    </w:lvl>
+    <w:lvl w:ilvl="1" w:tplc="04090003" w:tentative="1">
+      <w:start w:val="1"/>
+      <w:numFmt w:val="bullet"/>
+      <w:lvlText w:val="o"/>
+      <w:lvlJc w:val="left"/>
+      <w:pPr>
+        <w:ind w:left="1440" w:hanging="360"/>
+      </w:pPr>
+      <w:rPr>
+        <w:rFonts w:ascii="Courier New" w:hAnsi="Courier New" w:hint="default"/>
+      </w:rPr>
+    </w:lvl>
+    <w:lvl w:ilvl="2" w:tplc="04090005" w:tentative="1">
+      <w:start w:val="1"/>
+      <w:numFmt w:val="bullet"/>
+      <w:lvlText w:val=""/>
+      <w:lvlJc w:val="left"/>
+      <w:pPr>
+        <w:ind w:left="2160" w:hanging="360"/>
+      </w:pPr>
+      <w:rPr>
+        <w:rFonts w:ascii="Wingdings" w:hAnsi="Wingdings" w:hint="default"/>
+      </w:rPr>
+    </w:lvl>
+    <w:lvl w:ilvl="3" w:tplc="04090001" w:tentative="1">
+      <w:start w:val="1"/>
+      <w:numFmt w:val="bullet"/>
+      <w:lvlText w:val=""/>
+      <w:lvlJc w:val="left"/>
+      <w:pPr>
+        <w:ind w:left="2880" w:hanging="360"/>
+      </w:pPr>
+      <w:rPr>
+        <w:rFonts w:ascii="Symbol" w:hAnsi="Symbol" w:hint="default"/>
+      </w:rPr>
+    </w:lvl>
+    <w:lvl w:ilvl="4" w:tplc="04090003" w:tentative="1">
+      <w:start w:val="1"/>
+      <w:numFmt w:val="bullet"/>
+      <w:lvlText w:val="o"/>
+      <w:lvlJc w:val="left"/>
+      <w:pPr>
+        <w:ind w:left="3600" w:hanging="360"/>
+      </w:pPr>
+      <w:rPr>
+        <w:rFonts w:ascii="Courier New" w:hAnsi="Courier New" w:hint="default"/>
+      </w:rPr>
+    </w:lvl>
+    <w:lvl w:ilvl="5" w:tplc="04090005" w:tentative="1">
+      <w:start w:val="1"/>
+      <w:numFmt w:val="bullet"/>
+      <w:lvlText w:val=""/>
+      <w:lvlJc w:val="left"/>
+      <w:pPr>
+        <w:ind w:left="4320" w:hanging="360"/>
+      </w:pPr>
+      <w:rPr>
+        <w:rFonts w:ascii="Wingdings" w:hAnsi="Wingdings" w:hint="default"/>
+      </w:rPr>
+    </w:lvl>
+    <w:lvl w:ilvl="6" w:tplc="04090001" w:tentative="1">
+      <w:start w:val="1"/>
+      <w:numFmt w:val="bullet"/>
+      <w:lvlText w:val=""/>
+      <w:lvlJc w:val="left"/>
+      <w:pPr>
+        <w:ind w:left="5040" w:hanging="360"/>
+      </w:pPr>
+      <w:rPr>
+        <w:rFonts w:ascii="Symbol" w:hAnsi="Symbol" w:hint="default"/>
+      </w:rPr>
+    </w:lvl>
+    <w:lvl w:ilvl="7" w:tplc="04090003" w:tentative="1">
+      <w:start w:val="1"/>
+      <w:numFmt w:val="bullet"/>
+      <w:lvlText w:val="o"/>
+      <w:lvlJc w:val="left"/>
+      <w:pPr>
+        <w:ind w:left="5760" w:hanging="360"/>
+      </w:pPr>
+      <w:rPr>
+        <w:rFonts w:ascii="Courier New" w:hAnsi="Courier New" w:hint="default"/>
+      </w:rPr>
+    </w:lvl>
+    <w:lvl w:ilvl="8" w:tplc="04090005" w:tentative="1">
+      <w:start w:val="1"/>
+      <w:numFmt w:val="bullet"/>
+      <w:lvlText w:val=""/>
+      <w:lvlJc w:val="left"/>
+      <w:pPr>
+        <w:ind w:left="6480" w:hanging="360"/>
+      </w:pPr>
+      <w:rPr>
+        <w:rFonts w:ascii="Wingdings" w:hAnsi="Wingdings" w:hint="default"/>
+      </w:rPr>
+    </w:lvl>
+  </w:abstractNum>
+  <w:abstractNum w:abstractNumId="1" w15:restartNumberingAfterBreak="0">
     <w:nsid w:val="4BF24646"/>
     <w:multiLevelType w:val="hybridMultilevel"/>
     <w:tmpl w:val="5B6CB3BA"/>
@@ -1322,7 +2117,125 @@
       </w:pPr>
     </w:lvl>
   </w:abstractNum>
+  <w:abstractNum w:abstractNumId="2" w15:restartNumberingAfterBreak="0">
+    <w:nsid w:val="7BC17A3D"/>
+    <w:multiLevelType w:val="hybridMultilevel"/>
+    <w:tmpl w:val="4508CF40"/>
+    <w:lvl w:ilvl="0" w:tplc="1C3C9C94">
+      <w:numFmt w:val="bullet"/>
+      <w:lvlText w:val="-"/>
+      <w:lvlJc w:val="left"/>
+      <w:pPr>
+        <w:ind w:left="720" w:hanging="360"/>
+      </w:pPr>
+      <w:rPr>
+        <w:rFonts w:ascii="Calibri" w:eastAsiaTheme="minorHAnsi" w:hAnsi="Calibri" w:cs="Calibri" w:hint="default"/>
+      </w:rPr>
+    </w:lvl>
+    <w:lvl w:ilvl="1" w:tplc="04090003" w:tentative="1">
+      <w:start w:val="1"/>
+      <w:numFmt w:val="bullet"/>
+      <w:lvlText w:val="o"/>
+      <w:lvlJc w:val="left"/>
+      <w:pPr>
+        <w:ind w:left="1440" w:hanging="360"/>
+      </w:pPr>
+      <w:rPr>
+        <w:rFonts w:ascii="Courier New" w:hAnsi="Courier New" w:hint="default"/>
+      </w:rPr>
+    </w:lvl>
+    <w:lvl w:ilvl="2" w:tplc="04090005" w:tentative="1">
+      <w:start w:val="1"/>
+      <w:numFmt w:val="bullet"/>
+      <w:lvlText w:val=""/>
+      <w:lvlJc w:val="left"/>
+      <w:pPr>
+        <w:ind w:left="2160" w:hanging="360"/>
+      </w:pPr>
+      <w:rPr>
+        <w:rFonts w:ascii="Wingdings" w:hAnsi="Wingdings" w:hint="default"/>
+      </w:rPr>
+    </w:lvl>
+    <w:lvl w:ilvl="3" w:tplc="04090001" w:tentative="1">
+      <w:start w:val="1"/>
+      <w:numFmt w:val="bullet"/>
+      <w:lvlText w:val=""/>
+      <w:lvlJc w:val="left"/>
+      <w:pPr>
+        <w:ind w:left="2880" w:hanging="360"/>
+      </w:pPr>
+      <w:rPr>
+        <w:rFonts w:ascii="Symbol" w:hAnsi="Symbol" w:hint="default"/>
+      </w:rPr>
+    </w:lvl>
+    <w:lvl w:ilvl="4" w:tplc="04090003" w:tentative="1">
+      <w:start w:val="1"/>
+      <w:numFmt w:val="bullet"/>
+      <w:lvlText w:val="o"/>
+      <w:lvlJc w:val="left"/>
+      <w:pPr>
+        <w:ind w:left="3600" w:hanging="360"/>
+      </w:pPr>
+      <w:rPr>
+        <w:rFonts w:ascii="Courier New" w:hAnsi="Courier New" w:hint="default"/>
+      </w:rPr>
+    </w:lvl>
+    <w:lvl w:ilvl="5" w:tplc="04090005" w:tentative="1">
+      <w:start w:val="1"/>
+      <w:numFmt w:val="bullet"/>
+      <w:lvlText w:val=""/>
+      <w:lvlJc w:val="left"/>
+      <w:pPr>
+        <w:ind w:left="4320" w:hanging="360"/>
+      </w:pPr>
+      <w:rPr>
+        <w:rFonts w:ascii="Wingdings" w:hAnsi="Wingdings" w:hint="default"/>
+      </w:rPr>
+    </w:lvl>
+    <w:lvl w:ilvl="6" w:tplc="04090001" w:tentative="1">
+      <w:start w:val="1"/>
+      <w:numFmt w:val="bullet"/>
+      <w:lvlText w:val=""/>
+      <w:lvlJc w:val="left"/>
+      <w:pPr>
+        <w:ind w:left="5040" w:hanging="360"/>
+      </w:pPr>
+      <w:rPr>
+        <w:rFonts w:ascii="Symbol" w:hAnsi="Symbol" w:hint="default"/>
+      </w:rPr>
+    </w:lvl>
+    <w:lvl w:ilvl="7" w:tplc="04090003" w:tentative="1">
+      <w:start w:val="1"/>
+      <w:numFmt w:val="bullet"/>
+      <w:lvlText w:val="o"/>
+      <w:lvlJc w:val="left"/>
+      <w:pPr>
+        <w:ind w:left="5760" w:hanging="360"/>
+      </w:pPr>
+      <w:rPr>
+        <w:rFonts w:ascii="Courier New" w:hAnsi="Courier New" w:hint="default"/>
+      </w:rPr>
+    </w:lvl>
+    <w:lvl w:ilvl="8" w:tplc="04090005" w:tentative="1">
+      <w:start w:val="1"/>
+      <w:numFmt w:val="bullet"/>
+      <w:lvlText w:val=""/>
+      <w:lvlJc w:val="left"/>
+      <w:pPr>
+        <w:ind w:left="6480" w:hanging="360"/>
+      </w:pPr>
+      <w:rPr>
+        <w:rFonts w:ascii="Wingdings" w:hAnsi="Wingdings" w:hint="default"/>
+      </w:rPr>
+    </w:lvl>
+  </w:abstractNum>
   <w:num w:numId="1">
+    <w:abstractNumId w:val="1"/>
+  </w:num>
+  <w:num w:numId="2">
+    <w:abstractNumId w:val="2"/>
+  </w:num>
+  <w:num w:numId="3">
     <w:abstractNumId w:val="0"/>
   </w:num>
 </w:numbering>
@@ -1784,6 +2697,22 @@
       <w:contextualSpacing/>
     </w:pPr>
   </w:style>
+  <w:style w:type="paragraph" w:customStyle="1" w:styleId="Default">
+    <w:name w:val="Default"/>
+    <w:rsid w:val="00BC481E"/>
+    <w:pPr>
+      <w:autoSpaceDE w:val="0"/>
+      <w:autoSpaceDN w:val="0"/>
+      <w:adjustRightInd w:val="0"/>
+      <w:spacing w:after="0" w:line="240" w:lineRule="auto"/>
+    </w:pPr>
+    <w:rPr>
+      <w:rFonts w:ascii="Segoe UI Symbol" w:hAnsi="Segoe UI Symbol" w:cs="Segoe UI Symbol"/>
+      <w:color w:val="000000"/>
+      <w:sz w:val="24"/>
+      <w:szCs w:val="24"/>
+    </w:rPr>
+  </w:style>
 </w:styles>
 </file>
 
